--- a/CrossApp帮助文档/API文档/CAObject/CAResponder/CAView/CAProgress.docx
+++ b/CrossApp帮助文档/API文档/CAObject/CAResponder/CAView/CAProgress.docx
@@ -5,9 +5,15 @@
     <w:p>
       <w:pPr>
         <w:pStyle w:val="4"/>
+        <w:rPr>
+          <w:rFonts w:asciiTheme="minorHAnsi" w:hAnsiTheme="minorHAnsi"/>
+        </w:rPr>
       </w:pPr>
       <w:proofErr w:type="spellStart"/>
       <w:r>
+        <w:rPr>
+          <w:rFonts w:asciiTheme="minorHAnsi" w:hAnsiTheme="minorHAnsi"/>
+        </w:rPr>
         <w:t>CAProgress</w:t>
       </w:r>
       <w:proofErr w:type="spellEnd"/>
@@ -15,10 +21,13 @@
     <w:p>
       <w:pPr>
         <w:pStyle w:val="6"/>
-      </w:pPr>
-      <w:r>
-        <w:rPr>
-          <w:rFonts w:hint="eastAsia"/>
+        <w:rPr>
+          <w:rFonts w:asciiTheme="minorHAnsi" w:hAnsiTheme="minorHAnsi"/>
+        </w:rPr>
+      </w:pPr>
+      <w:r>
+        <w:rPr>
+          <w:rFonts w:asciiTheme="minorHAnsi" w:hAnsiTheme="minorHAnsi"/>
         </w:rPr>
         <w:t>类说明</w:t>
       </w:r>
@@ -27,7 +36,7 @@
       <w:pPr>
         <w:ind w:firstLineChars="177" w:firstLine="425"/>
         <w:rPr>
-          <w:rFonts w:ascii="Times New Roman" w:eastAsia="Lucida Grande" w:hAnsi="Times New Roman" w:cs="Times New Roman"/>
+          <w:rFonts w:eastAsia="宋体" w:cs="宋体" w:hint="eastAsia"/>
           <w:color w:val="000000"/>
           <w:sz w:val="24"/>
           <w:szCs w:val="24"/>
@@ -35,7 +44,7 @@
       </w:pPr>
       <w:r>
         <w:rPr>
-          <w:rFonts w:ascii="宋体" w:eastAsia="宋体" w:hAnsi="宋体" w:cs="宋体" w:hint="eastAsia"/>
+          <w:rFonts w:eastAsia="宋体" w:cs="宋体"/>
           <w:color w:val="000000"/>
           <w:sz w:val="24"/>
           <w:szCs w:val="24"/>
@@ -44,7 +53,7 @@
       </w:r>
       <w:r>
         <w:rPr>
-          <w:rFonts w:ascii="宋体" w:eastAsia="宋体" w:hAnsi="宋体" w:cs="宋体" w:hint="eastAsia"/>
+          <w:rFonts w:eastAsia="宋体" w:cs="宋体"/>
           <w:color w:val="000000"/>
           <w:sz w:val="24"/>
           <w:szCs w:val="24"/>
@@ -55,11 +64,84 @@
     <w:p>
       <w:pPr>
         <w:pStyle w:val="6"/>
-      </w:pPr>
-      <w:r>
         <w:rPr>
           <w:rFonts w:hint="eastAsia"/>
         </w:rPr>
+      </w:pPr>
+      <w:r>
+        <w:rPr>
+          <w:rFonts w:hint="eastAsia"/>
+        </w:rPr>
+        <w:t>效果图</w:t>
+      </w:r>
+    </w:p>
+    <w:p>
+      <w:r>
+        <w:rPr>
+          <w:rFonts w:hint="eastAsia"/>
+          <w:noProof/>
+        </w:rPr>
+        <w:drawing>
+          <wp:inline distT="0" distB="0" distL="0" distR="0">
+            <wp:extent cx="5271770" cy="1280160"/>
+            <wp:effectExtent l="0" t="0" r="5080" b="0"/>
+            <wp:docPr id="2" name="图片 2" descr="C:\Users\zhongcong\Desktop\QQ截图20140929112223.png"/>
+            <wp:cNvGraphicFramePr>
+              <a:graphicFrameLocks xmlns:a="http://schemas.openxmlformats.org/drawingml/2006/main" noChangeAspect="1"/>
+            </wp:cNvGraphicFramePr>
+            <a:graphic xmlns:a="http://schemas.openxmlformats.org/drawingml/2006/main">
+              <a:graphicData uri="http://schemas.openxmlformats.org/drawingml/2006/picture">
+                <pic:pic xmlns:pic="http://schemas.openxmlformats.org/drawingml/2006/picture">
+                  <pic:nvPicPr>
+                    <pic:cNvPr id="0" name="Picture 1" descr="C:\Users\zhongcong\Desktop\QQ截图20140929112223.png"/>
+                    <pic:cNvPicPr>
+                      <a:picLocks noChangeAspect="1" noChangeArrowheads="1"/>
+                    </pic:cNvPicPr>
+                  </pic:nvPicPr>
+                  <pic:blipFill>
+                    <a:blip r:embed="rId7">
+                      <a:extLst>
+                        <a:ext uri="{28A0092B-C50C-407E-A947-70E740481C1C}">
+                          <a14:useLocalDpi xmlns:a14="http://schemas.microsoft.com/office/drawing/2010/main" val="0"/>
+                        </a:ext>
+                      </a:extLst>
+                    </a:blip>
+                    <a:srcRect/>
+                    <a:stretch>
+                      <a:fillRect/>
+                    </a:stretch>
+                  </pic:blipFill>
+                  <pic:spPr bwMode="auto">
+                    <a:xfrm>
+                      <a:off x="0" y="0"/>
+                      <a:ext cx="5271770" cy="1280160"/>
+                    </a:xfrm>
+                    <a:prstGeom prst="rect">
+                      <a:avLst/>
+                    </a:prstGeom>
+                    <a:noFill/>
+                    <a:ln>
+                      <a:noFill/>
+                    </a:ln>
+                  </pic:spPr>
+                </pic:pic>
+              </a:graphicData>
+            </a:graphic>
+          </wp:inline>
+        </w:drawing>
+      </w:r>
+    </w:p>
+    <w:p>
+      <w:pPr>
+        <w:pStyle w:val="6"/>
+        <w:rPr>
+          <w:rFonts w:asciiTheme="minorHAnsi" w:hAnsiTheme="minorHAnsi"/>
+        </w:rPr>
+      </w:pPr>
+      <w:r>
+        <w:rPr>
+          <w:rFonts w:asciiTheme="minorHAnsi" w:hAnsiTheme="minorHAnsi"/>
+        </w:rPr>
         <w:t>基类</w:t>
       </w:r>
     </w:p>
@@ -67,17 +149,17 @@
       <w:pPr>
         <w:ind w:firstLineChars="176" w:firstLine="370"/>
         <w:rPr>
-          <w:rFonts w:ascii="Times New Roman" w:hAnsi="Times New Roman" w:cs="Times New Roman"/>
+          <w:rFonts w:cs="Times New Roman"/>
           <w:color w:val="000000"/>
           <w:sz w:val="24"/>
           <w:szCs w:val="24"/>
         </w:rPr>
       </w:pPr>
-      <w:hyperlink r:id="rId7" w:history="1">
+      <w:hyperlink r:id="rId8" w:history="1">
         <w:r>
           <w:rPr>
             <w:rStyle w:val="a5"/>
-            <w:rFonts w:ascii="Times New Roman" w:hAnsi="Times New Roman" w:cs="Times New Roman" w:hint="eastAsia"/>
+            <w:rFonts w:cs="Times New Roman"/>
             <w:sz w:val="24"/>
             <w:szCs w:val="24"/>
           </w:rPr>
@@ -88,10 +170,13 @@
     <w:p>
       <w:pPr>
         <w:pStyle w:val="6"/>
-      </w:pPr>
-      <w:r>
-        <w:rPr>
-          <w:rFonts w:hint="eastAsia"/>
+        <w:rPr>
+          <w:rFonts w:asciiTheme="minorHAnsi" w:hAnsiTheme="minorHAnsi"/>
+        </w:rPr>
+      </w:pPr>
+      <w:r>
+        <w:rPr>
+          <w:rFonts w:asciiTheme="minorHAnsi" w:hAnsiTheme="minorHAnsi"/>
         </w:rPr>
         <w:t>属性</w:t>
       </w:r>
@@ -126,9 +211,6 @@
               <w:jc w:val="center"/>
             </w:pPr>
             <w:r>
-              <w:rPr>
-                <w:rFonts w:hint="eastAsia"/>
-              </w:rPr>
               <w:t>访问修饰符</w:t>
             </w:r>
           </w:p>
@@ -144,9 +226,6 @@
               <w:cnfStyle w:val="100000000000" w:firstRow="1" w:lastRow="0" w:firstColumn="0" w:lastColumn="0" w:oddVBand="0" w:evenVBand="0" w:oddHBand="0" w:evenHBand="0" w:firstRowFirstColumn="0" w:firstRowLastColumn="0" w:lastRowFirstColumn="0" w:lastRowLastColumn="0"/>
             </w:pPr>
             <w:r>
-              <w:rPr>
-                <w:rFonts w:hint="eastAsia"/>
-              </w:rPr>
               <w:t>属性名</w:t>
             </w:r>
           </w:p>
@@ -162,9 +241,6 @@
               <w:cnfStyle w:val="100000000000" w:firstRow="1" w:lastRow="0" w:firstColumn="0" w:lastColumn="0" w:oddVBand="0" w:evenVBand="0" w:oddHBand="0" w:evenHBand="0" w:firstRowFirstColumn="0" w:firstRowLastColumn="0" w:lastRowFirstColumn="0" w:lastRowLastColumn="0"/>
             </w:pPr>
             <w:r>
-              <w:rPr>
-                <w:rFonts w:hint="eastAsia"/>
-              </w:rPr>
               <w:t>说明</w:t>
             </w:r>
           </w:p>
@@ -178,23 +254,19 @@
           <w:tcPr>
             <w:cnfStyle w:val="001000000000" w:firstRow="0" w:lastRow="0" w:firstColumn="1" w:lastColumn="0" w:oddVBand="0" w:evenVBand="0" w:oddHBand="0" w:evenHBand="0" w:firstRowFirstColumn="0" w:firstRowLastColumn="0" w:lastRowFirstColumn="0" w:lastRowLastColumn="0"/>
             <w:tcW w:w="2840" w:type="dxa"/>
-            <w:tcBorders>
-              <w:top w:val="none" w:sz="0" w:space="0" w:color="auto"/>
-              <w:left w:val="none" w:sz="0" w:space="0" w:color="auto"/>
-              <w:bottom w:val="none" w:sz="0" w:space="0" w:color="auto"/>
-            </w:tcBorders>
           </w:tcPr>
           <w:p>
             <w:pPr>
               <w:jc w:val="center"/>
               <w:rPr>
+                <w:rFonts w:eastAsia="新宋体" w:cs="Times New Roman"/>
                 <w:b w:val="0"/>
                 <w:szCs w:val="21"/>
               </w:rPr>
             </w:pPr>
             <w:r>
               <w:rPr>
-                <w:rFonts w:ascii="Times New Roman" w:eastAsia="新宋体" w:hAnsi="Times New Roman" w:cs="Times New Roman" w:hint="eastAsia"/>
+                <w:rFonts w:eastAsia="新宋体" w:cs="Times New Roman" w:hint="eastAsia"/>
                 <w:b w:val="0"/>
                 <w:szCs w:val="21"/>
               </w:rPr>
@@ -205,35 +277,18 @@
         <w:tc>
           <w:tcPr>
             <w:tcW w:w="2841" w:type="dxa"/>
-            <w:tcBorders>
-              <w:top w:val="none" w:sz="0" w:space="0" w:color="auto"/>
-              <w:bottom w:val="none" w:sz="0" w:space="0" w:color="auto"/>
-            </w:tcBorders>
           </w:tcPr>
           <w:p>
             <w:pPr>
               <w:jc w:val="center"/>
               <w:cnfStyle w:val="000000100000" w:firstRow="0" w:lastRow="0" w:firstColumn="0" w:lastColumn="0" w:oddVBand="0" w:evenVBand="0" w:oddHBand="1" w:evenHBand="0" w:firstRowFirstColumn="0" w:firstRowLastColumn="0" w:lastRowFirstColumn="0" w:lastRowLastColumn="0"/>
-              <w:rPr>
-                <w:szCs w:val="21"/>
-              </w:rPr>
             </w:pPr>
             <w:hyperlink w:anchor="Progress" w:history="1">
               <w:r>
                 <w:rPr>
                   <w:rStyle w:val="a5"/>
-                  <w:rFonts w:hint="eastAsia"/>
-                  <w:szCs w:val="21"/>
                 </w:rPr>
-                <w:t>P</w:t>
-              </w:r>
-              <w:r>
-                <w:rPr>
-                  <w:rStyle w:val="a5"/>
-                  <w:rFonts w:hint="eastAsia"/>
-                  <w:szCs w:val="21"/>
-                </w:rPr>
-                <w:t>rogress</w:t>
+                <w:t>Progress</w:t>
               </w:r>
             </w:hyperlink>
           </w:p>
@@ -241,27 +296,29 @@
         <w:tc>
           <w:tcPr>
             <w:tcW w:w="2841" w:type="dxa"/>
-            <w:tcBorders>
-              <w:top w:val="none" w:sz="0" w:space="0" w:color="auto"/>
-              <w:bottom w:val="none" w:sz="0" w:space="0" w:color="auto"/>
-              <w:right w:val="none" w:sz="0" w:space="0" w:color="auto"/>
-            </w:tcBorders>
           </w:tcPr>
           <w:p>
             <w:pPr>
               <w:jc w:val="center"/>
               <w:cnfStyle w:val="000000100000" w:firstRow="0" w:lastRow="0" w:firstColumn="0" w:lastColumn="0" w:oddVBand="0" w:evenVBand="0" w:oddHBand="1" w:evenHBand="0" w:firstRowFirstColumn="0" w:firstRowLastColumn="0" w:lastRowFirstColumn="0" w:lastRowLastColumn="0"/>
               <w:rPr>
-                <w:b/>
+                <w:rFonts w:cs="Times New Roman"/>
                 <w:szCs w:val="21"/>
               </w:rPr>
             </w:pPr>
             <w:r>
               <w:rPr>
-                <w:rFonts w:ascii="Times New Roman" w:hAnsi="Times New Roman" w:cs="Times New Roman" w:hint="eastAsia"/>
-                <w:szCs w:val="21"/>
-              </w:rPr>
-              <w:t>进度条的值</w:t>
+                <w:rFonts w:cs="Times New Roman" w:hint="eastAsia"/>
+                <w:szCs w:val="21"/>
+              </w:rPr>
+              <w:t>进度条</w:t>
+            </w:r>
+            <w:r>
+              <w:rPr>
+                <w:rFonts w:cs="Times New Roman" w:hint="eastAsia"/>
+                <w:szCs w:val="21"/>
+              </w:rPr>
+              <w:t>的值</w:t>
             </w:r>
           </w:p>
         </w:tc>
@@ -282,7 +339,7 @@
             </w:pPr>
             <w:r>
               <w:rPr>
-                <w:rFonts w:ascii="Times New Roman" w:eastAsia="新宋体" w:hAnsi="Times New Roman" w:cs="Times New Roman" w:hint="eastAsia"/>
+                <w:rFonts w:eastAsia="新宋体" w:cs="Times New Roman"/>
                 <w:b w:val="0"/>
                 <w:szCs w:val="21"/>
               </w:rPr>
@@ -302,13 +359,12 @@
                 <w:szCs w:val="21"/>
               </w:rPr>
             </w:pPr>
-            <w:hyperlink w:anchor="Style" w:history="1">
+            <w:hyperlink w:anchor="ProgressStyle" w:history="1">
               <w:r>
                 <w:rPr>
                   <w:rStyle w:val="a5"/>
-                  <w:szCs w:val="21"/>
                 </w:rPr>
-                <w:t>Style</w:t>
+                <w:t>ProgressStyle</w:t>
               </w:r>
             </w:hyperlink>
           </w:p>
@@ -322,15 +378,23 @@
               <w:jc w:val="center"/>
               <w:cnfStyle w:val="000000000000" w:firstRow="0" w:lastRow="0" w:firstColumn="0" w:lastColumn="0" w:oddVBand="0" w:evenVBand="0" w:oddHBand="0" w:evenHBand="0" w:firstRowFirstColumn="0" w:firstRowLastColumn="0" w:lastRowFirstColumn="0" w:lastRowLastColumn="0"/>
               <w:rPr>
+                <w:b/>
                 <w:szCs w:val="21"/>
               </w:rPr>
             </w:pPr>
             <w:r>
               <w:rPr>
-                <w:rFonts w:ascii="Times New Roman" w:hAnsi="Times New Roman" w:cs="Times New Roman" w:hint="eastAsia"/>
-                <w:szCs w:val="21"/>
-              </w:rPr>
-              <w:t>进度条的样式</w:t>
+                <w:rFonts w:cs="Times New Roman"/>
+                <w:szCs w:val="21"/>
+              </w:rPr>
+              <w:t>进度条的</w:t>
+            </w:r>
+            <w:r>
+              <w:rPr>
+                <w:rFonts w:cs="Times New Roman" w:hint="eastAsia"/>
+                <w:szCs w:val="21"/>
+              </w:rPr>
+              <w:t>样式</w:t>
             </w:r>
           </w:p>
         </w:tc>
@@ -343,11 +407,6 @@
           <w:tcPr>
             <w:cnfStyle w:val="001000000000" w:firstRow="0" w:lastRow="0" w:firstColumn="1" w:lastColumn="0" w:oddVBand="0" w:evenVBand="0" w:oddHBand="0" w:evenHBand="0" w:firstRowFirstColumn="0" w:firstRowLastColumn="0" w:lastRowFirstColumn="0" w:lastRowLastColumn="0"/>
             <w:tcW w:w="2840" w:type="dxa"/>
-            <w:tcBorders>
-              <w:top w:val="none" w:sz="0" w:space="0" w:color="auto"/>
-              <w:left w:val="none" w:sz="0" w:space="0" w:color="auto"/>
-              <w:bottom w:val="none" w:sz="0" w:space="0" w:color="auto"/>
-            </w:tcBorders>
           </w:tcPr>
           <w:p>
             <w:pPr>
@@ -359,7 +418,7 @@
             </w:pPr>
             <w:r>
               <w:rPr>
-                <w:rFonts w:ascii="Times New Roman" w:eastAsia="新宋体" w:hAnsi="Times New Roman" w:cs="Times New Roman" w:hint="eastAsia"/>
+                <w:rFonts w:eastAsia="新宋体" w:cs="Times New Roman"/>
                 <w:b w:val="0"/>
                 <w:szCs w:val="21"/>
               </w:rPr>
@@ -370,10 +429,6 @@
         <w:tc>
           <w:tcPr>
             <w:tcW w:w="2841" w:type="dxa"/>
-            <w:tcBorders>
-              <w:top w:val="none" w:sz="0" w:space="0" w:color="auto"/>
-              <w:bottom w:val="none" w:sz="0" w:space="0" w:color="auto"/>
-            </w:tcBorders>
           </w:tcPr>
           <w:p>
             <w:pPr>
@@ -383,14 +438,12 @@
                 <w:szCs w:val="21"/>
               </w:rPr>
             </w:pPr>
-            <w:hyperlink w:anchor="Color" w:history="1">
+            <w:hyperlink w:anchor="ProgressTintColor" w:history="1">
               <w:r>
                 <w:rPr>
                   <w:rStyle w:val="a5"/>
-                  <w:rFonts w:hint="eastAsia"/>
-                  <w:szCs w:val="21"/>
                 </w:rPr>
-                <w:t>Color</w:t>
+                <w:t>ProgressTintColor</w:t>
               </w:r>
             </w:hyperlink>
           </w:p>
@@ -398,11 +451,6 @@
         <w:tc>
           <w:tcPr>
             <w:tcW w:w="2841" w:type="dxa"/>
-            <w:tcBorders>
-              <w:top w:val="none" w:sz="0" w:space="0" w:color="auto"/>
-              <w:bottom w:val="none" w:sz="0" w:space="0" w:color="auto"/>
-              <w:right w:val="none" w:sz="0" w:space="0" w:color="auto"/>
-            </w:tcBorders>
           </w:tcPr>
           <w:p>
             <w:pPr>
@@ -414,10 +462,17 @@
             </w:pPr>
             <w:r>
               <w:rPr>
-                <w:rFonts w:ascii="Times New Roman" w:hAnsi="Times New Roman" w:cs="Times New Roman" w:hint="eastAsia"/>
-                <w:szCs w:val="21"/>
-              </w:rPr>
-              <w:t>进度条的颜色</w:t>
+                <w:rFonts w:cs="Times New Roman"/>
+                <w:szCs w:val="21"/>
+              </w:rPr>
+              <w:t>进度条的</w:t>
+            </w:r>
+            <w:r>
+              <w:rPr>
+                <w:rFonts w:cs="Times New Roman" w:hint="eastAsia"/>
+                <w:szCs w:val="21"/>
+              </w:rPr>
+              <w:t>颜色</w:t>
             </w:r>
           </w:p>
         </w:tc>
@@ -432,14 +487,13 @@
             <w:pPr>
               <w:jc w:val="center"/>
               <w:rPr>
-                <w:rFonts w:ascii="Times New Roman" w:eastAsia="新宋体" w:hAnsi="Times New Roman" w:cs="Times New Roman"/>
                 <w:b w:val="0"/>
                 <w:szCs w:val="21"/>
               </w:rPr>
             </w:pPr>
             <w:r>
               <w:rPr>
-                <w:rFonts w:ascii="Times New Roman" w:eastAsia="新宋体" w:hAnsi="Times New Roman" w:cs="Times New Roman" w:hint="eastAsia"/>
+                <w:rFonts w:eastAsia="新宋体" w:cs="Times New Roman"/>
                 <w:b w:val="0"/>
                 <w:szCs w:val="21"/>
               </w:rPr>
@@ -459,12 +513,170 @@
                 <w:szCs w:val="21"/>
               </w:rPr>
             </w:pPr>
-            <w:hyperlink w:anchor="Image" w:history="1">
+            <w:hyperlink w:anchor="ProgresstrackColor" w:history="1">
               <w:r>
                 <w:rPr>
                   <w:rStyle w:val="a5"/>
-                  <w:rFonts w:hint="eastAsia"/>
-                  <w:szCs w:val="21"/>
+                </w:rPr>
+                <w:t>ProgresstrackColor</w:t>
+              </w:r>
+            </w:hyperlink>
+          </w:p>
+        </w:tc>
+        <w:tc>
+          <w:tcPr>
+            <w:tcW w:w="2841" w:type="dxa"/>
+          </w:tcPr>
+          <w:p>
+            <w:pPr>
+              <w:jc w:val="center"/>
+              <w:cnfStyle w:val="000000000000" w:firstRow="0" w:lastRow="0" w:firstColumn="0" w:lastColumn="0" w:oddVBand="0" w:evenVBand="0" w:oddHBand="0" w:evenHBand="0" w:firstRowFirstColumn="0" w:firstRowLastColumn="0" w:lastRowFirstColumn="0" w:lastRowLastColumn="0"/>
+              <w:rPr>
+                <w:szCs w:val="21"/>
+              </w:rPr>
+            </w:pPr>
+            <w:r>
+              <w:rPr>
+                <w:rFonts w:cs="Times New Roman"/>
+                <w:szCs w:val="21"/>
+              </w:rPr>
+              <w:t>进度条的</w:t>
+            </w:r>
+            <w:r>
+              <w:rPr>
+                <w:rFonts w:cs="Times New Roman" w:hint="eastAsia"/>
+                <w:szCs w:val="21"/>
+              </w:rPr>
+              <w:t>背景颜色</w:t>
+            </w:r>
+          </w:p>
+        </w:tc>
+      </w:tr>
+      <w:tr>
+        <w:trPr>
+          <w:cnfStyle w:val="000000100000" w:firstRow="0" w:lastRow="0" w:firstColumn="0" w:lastColumn="0" w:oddVBand="0" w:evenVBand="0" w:oddHBand="1" w:evenHBand="0" w:firstRowFirstColumn="0" w:firstRowLastColumn="0" w:lastRowFirstColumn="0" w:lastRowLastColumn="0"/>
+        </w:trPr>
+        <w:tc>
+          <w:tcPr>
+            <w:cnfStyle w:val="001000000000" w:firstRow="0" w:lastRow="0" w:firstColumn="1" w:lastColumn="0" w:oddVBand="0" w:evenVBand="0" w:oddHBand="0" w:evenHBand="0" w:firstRowFirstColumn="0" w:firstRowLastColumn="0" w:lastRowFirstColumn="0" w:lastRowLastColumn="0"/>
+            <w:tcW w:w="2840" w:type="dxa"/>
+          </w:tcPr>
+          <w:p>
+            <w:pPr>
+              <w:jc w:val="center"/>
+              <w:rPr>
+                <w:rFonts w:eastAsia="新宋体" w:cs="Times New Roman"/>
+                <w:b w:val="0"/>
+                <w:szCs w:val="21"/>
+              </w:rPr>
+            </w:pPr>
+            <w:r>
+              <w:rPr>
+                <w:rFonts w:eastAsia="新宋体" w:cs="Times New Roman"/>
+                <w:b w:val="0"/>
+                <w:szCs w:val="21"/>
+              </w:rPr>
+              <w:t>protected</w:t>
+            </w:r>
+          </w:p>
+        </w:tc>
+        <w:tc>
+          <w:tcPr>
+            <w:tcW w:w="2841" w:type="dxa"/>
+          </w:tcPr>
+          <w:p>
+            <w:pPr>
+              <w:jc w:val="center"/>
+              <w:cnfStyle w:val="000000100000" w:firstRow="0" w:lastRow="0" w:firstColumn="0" w:lastColumn="0" w:oddVBand="0" w:evenVBand="0" w:oddHBand="1" w:evenHBand="0" w:firstRowFirstColumn="0" w:firstRowLastColumn="0" w:lastRowFirstColumn="0" w:lastRowLastColumn="0"/>
+              <w:rPr>
+                <w:szCs w:val="21"/>
+              </w:rPr>
+            </w:pPr>
+            <w:hyperlink w:anchor="ProgressTintImage" w:history="1">
+              <w:r>
+                <w:rPr>
+                  <w:rStyle w:val="a5"/>
+                </w:rPr>
+                <w:t>ProgressTintImage</w:t>
+              </w:r>
+            </w:hyperlink>
+          </w:p>
+        </w:tc>
+        <w:tc>
+          <w:tcPr>
+            <w:tcW w:w="2841" w:type="dxa"/>
+          </w:tcPr>
+          <w:p>
+            <w:pPr>
+              <w:jc w:val="center"/>
+              <w:cnfStyle w:val="000000100000" w:firstRow="0" w:lastRow="0" w:firstColumn="0" w:lastColumn="0" w:oddVBand="0" w:evenVBand="0" w:oddHBand="1" w:evenHBand="0" w:firstRowFirstColumn="0" w:firstRowLastColumn="0" w:lastRowFirstColumn="0" w:lastRowLastColumn="0"/>
+              <w:rPr>
+                <w:rFonts w:cs="Times New Roman"/>
+                <w:szCs w:val="21"/>
+              </w:rPr>
+            </w:pPr>
+            <w:r>
+              <w:rPr>
+                <w:rFonts w:cs="Times New Roman"/>
+                <w:szCs w:val="21"/>
+              </w:rPr>
+              <w:t>进度条的图片</w:t>
+            </w:r>
+          </w:p>
+        </w:tc>
+      </w:tr>
+      <w:tr>
+        <w:tc>
+          <w:tcPr>
+            <w:cnfStyle w:val="001000000000" w:firstRow="0" w:lastRow="0" w:firstColumn="1" w:lastColumn="0" w:oddVBand="0" w:evenVBand="0" w:oddHBand="0" w:evenHBand="0" w:firstRowFirstColumn="0" w:firstRowLastColumn="0" w:lastRowFirstColumn="0" w:lastRowLastColumn="0"/>
+            <w:tcW w:w="2840" w:type="dxa"/>
+          </w:tcPr>
+          <w:p>
+            <w:pPr>
+              <w:jc w:val="center"/>
+              <w:rPr>
+                <w:rFonts w:eastAsia="新宋体" w:cs="Times New Roman"/>
+                <w:szCs w:val="21"/>
+              </w:rPr>
+            </w:pPr>
+            <w:r>
+              <w:rPr>
+                <w:rFonts w:eastAsia="新宋体" w:cs="Times New Roman"/>
+                <w:b w:val="0"/>
+                <w:szCs w:val="21"/>
+              </w:rPr>
+              <w:t>protected</w:t>
+            </w:r>
+          </w:p>
+        </w:tc>
+        <w:tc>
+          <w:tcPr>
+            <w:tcW w:w="2841" w:type="dxa"/>
+          </w:tcPr>
+          <w:p>
+            <w:pPr>
+              <w:jc w:val="center"/>
+              <w:cnfStyle w:val="000000000000" w:firstRow="0" w:lastRow="0" w:firstColumn="0" w:lastColumn="0" w:oddVBand="0" w:evenVBand="0" w:oddHBand="0" w:evenHBand="0" w:firstRowFirstColumn="0" w:firstRowLastColumn="0" w:lastRowFirstColumn="0" w:lastRowLastColumn="0"/>
+            </w:pPr>
+            <w:hyperlink w:anchor="ProgressTrackImage" w:history="1">
+              <w:r>
+                <w:rPr>
+                  <w:rStyle w:val="a5"/>
+                </w:rPr>
+                <w:t>Progress</w:t>
+              </w:r>
+              <w:r>
+                <w:t xml:space="preserve"> </w:t>
+              </w:r>
+              <w:r>
+                <w:rPr>
+                  <w:rStyle w:val="a5"/>
+                </w:rPr>
+                <w:t>Track</w:t>
+              </w:r>
+              <w:r>
+                <w:rPr>
+                  <w:rStyle w:val="a5"/>
                 </w:rPr>
                 <w:t>Image</w:t>
               </w:r>
@@ -480,16 +692,16 @@
               <w:jc w:val="center"/>
               <w:cnfStyle w:val="000000000000" w:firstRow="0" w:lastRow="0" w:firstColumn="0" w:lastColumn="0" w:oddVBand="0" w:evenVBand="0" w:oddHBand="0" w:evenHBand="0" w:firstRowFirstColumn="0" w:firstRowLastColumn="0" w:lastRowFirstColumn="0" w:lastRowLastColumn="0"/>
               <w:rPr>
-                <w:rFonts w:ascii="Times New Roman" w:hAnsi="Times New Roman" w:cs="Times New Roman"/>
+                <w:rFonts w:cs="Times New Roman"/>
                 <w:szCs w:val="21"/>
               </w:rPr>
             </w:pPr>
             <w:r>
               <w:rPr>
-                <w:rFonts w:ascii="Times New Roman" w:hAnsi="Times New Roman" w:cs="Times New Roman" w:hint="eastAsia"/>
-                <w:szCs w:val="21"/>
-              </w:rPr>
-              <w:t>进度条的图片</w:t>
+                <w:rFonts w:cs="Times New Roman" w:hint="eastAsia"/>
+                <w:szCs w:val="21"/>
+              </w:rPr>
+              <w:t>进度条的背景图片</w:t>
             </w:r>
           </w:p>
         </w:tc>
@@ -498,1361 +710,457 @@
     <w:p>
       <w:pPr>
         <w:pStyle w:val="6"/>
-      </w:pPr>
+        <w:rPr>
+          <w:rFonts w:asciiTheme="minorHAnsi" w:hAnsiTheme="minorHAnsi"/>
+        </w:rPr>
+      </w:pPr>
+      <w:r>
+        <w:rPr>
+          <w:rFonts w:asciiTheme="minorHAnsi" w:hAnsiTheme="minorHAnsi"/>
+        </w:rPr>
+        <w:t>属性介绍</w:t>
+      </w:r>
+    </w:p>
+    <w:p>
+      <w:pPr>
+        <w:ind w:firstLineChars="202" w:firstLine="426"/>
+        <w:rPr>
+          <w:b/>
+        </w:rPr>
+      </w:pPr>
+      <w:bookmarkStart w:id="0" w:name="Progress"/>
+      <w:r>
+        <w:rPr>
+          <w:b/>
+        </w:rPr>
+        <w:t>P</w:t>
+      </w:r>
+      <w:r>
+        <w:rPr>
+          <w:b/>
+        </w:rPr>
+        <w:t>rogress</w:t>
+      </w:r>
+      <w:bookmarkEnd w:id="0"/>
+    </w:p>
+    <w:p>
+      <w:pPr>
+        <w:ind w:firstLineChars="202" w:firstLine="424"/>
+      </w:pPr>
+      <w:r>
+        <w:t>类型：</w:t>
+      </w:r>
+      <w:proofErr w:type="gramStart"/>
+      <w:r>
+        <w:t>float</w:t>
+      </w:r>
+      <w:proofErr w:type="gramEnd"/>
+    </w:p>
+    <w:p>
+      <w:pPr>
+        <w:ind w:firstLineChars="202" w:firstLine="424"/>
+      </w:pPr>
+      <w:r>
+        <w:t>解释：进度条的值，</w:t>
+      </w:r>
+      <w:r>
+        <w:t>百分比显示，最大值为</w:t>
+      </w:r>
+      <w:r>
+        <w:t>1</w:t>
+      </w:r>
+      <w:r>
+        <w:t>，最小值为</w:t>
+      </w:r>
+      <w:r>
+        <w:t>0</w:t>
+      </w:r>
+      <w:r>
+        <w:t>，</w:t>
+      </w:r>
+      <w:r>
+        <w:t xml:space="preserve"> </w:t>
+      </w:r>
+      <w:r>
+        <w:t>get/set</w:t>
+      </w:r>
       <w:r>
         <w:rPr>
           <w:rFonts w:hint="eastAsia"/>
         </w:rPr>
-        <w:t>方法</w:t>
-      </w:r>
-    </w:p>
-    <w:tbl>
-      <w:tblPr>
-        <w:tblStyle w:val="-5"/>
-        <w:tblW w:w="0" w:type="auto"/>
-        <w:tblBorders>
-          <w:top w:val="single" w:sz="4" w:space="0" w:color="auto"/>
-          <w:left w:val="single" w:sz="4" w:space="0" w:color="auto"/>
-          <w:bottom w:val="single" w:sz="4" w:space="0" w:color="auto"/>
-          <w:right w:val="single" w:sz="4" w:space="0" w:color="auto"/>
-          <w:insideH w:val="single" w:sz="4" w:space="0" w:color="auto"/>
-          <w:insideV w:val="single" w:sz="4" w:space="0" w:color="auto"/>
-        </w:tblBorders>
-        <w:tblLook w:val="04A0" w:firstRow="1" w:lastRow="0" w:firstColumn="1" w:lastColumn="0" w:noHBand="0" w:noVBand="1"/>
-      </w:tblPr>
-      <w:tblGrid>
-        <w:gridCol w:w="2840"/>
-        <w:gridCol w:w="2841"/>
-        <w:gridCol w:w="2841"/>
-      </w:tblGrid>
-      <w:tr>
-        <w:trPr>
-          <w:cnfStyle w:val="100000000000" w:firstRow="1" w:lastRow="0" w:firstColumn="0" w:lastColumn="0" w:oddVBand="0" w:evenVBand="0" w:oddHBand="0" w:evenHBand="0" w:firstRowFirstColumn="0" w:firstRowLastColumn="0" w:lastRowFirstColumn="0" w:lastRowLastColumn="0"/>
-        </w:trPr>
-        <w:tc>
-          <w:tcPr>
-            <w:cnfStyle w:val="001000000000" w:firstRow="0" w:lastRow="0" w:firstColumn="1" w:lastColumn="0" w:oddVBand="0" w:evenVBand="0" w:oddHBand="0" w:evenHBand="0" w:firstRowFirstColumn="0" w:firstRowLastColumn="0" w:lastRowFirstColumn="0" w:lastRowLastColumn="0"/>
-            <w:tcW w:w="2840" w:type="dxa"/>
-            <w:shd w:val="clear" w:color="auto" w:fill="8DB3E2" w:themeFill="text2" w:themeFillTint="66"/>
-          </w:tcPr>
-          <w:p>
-            <w:pPr>
-              <w:jc w:val="center"/>
-            </w:pPr>
-            <w:r>
-              <w:rPr>
-                <w:rFonts w:hint="eastAsia"/>
-              </w:rPr>
-              <w:t>访问修饰符</w:t>
-            </w:r>
-          </w:p>
-        </w:tc>
-        <w:tc>
-          <w:tcPr>
-            <w:tcW w:w="2841" w:type="dxa"/>
-            <w:shd w:val="clear" w:color="auto" w:fill="8DB3E2" w:themeFill="text2" w:themeFillTint="66"/>
-          </w:tcPr>
-          <w:p>
-            <w:pPr>
-              <w:jc w:val="center"/>
-              <w:cnfStyle w:val="100000000000" w:firstRow="1" w:lastRow="0" w:firstColumn="0" w:lastColumn="0" w:oddVBand="0" w:evenVBand="0" w:oddHBand="0" w:evenHBand="0" w:firstRowFirstColumn="0" w:firstRowLastColumn="0" w:lastRowFirstColumn="0" w:lastRowLastColumn="0"/>
-            </w:pPr>
-            <w:r>
-              <w:rPr>
-                <w:rFonts w:hint="eastAsia"/>
-              </w:rPr>
-              <w:t>方法名</w:t>
-            </w:r>
-          </w:p>
-        </w:tc>
-        <w:tc>
-          <w:tcPr>
-            <w:tcW w:w="2841" w:type="dxa"/>
-            <w:shd w:val="clear" w:color="auto" w:fill="8DB3E2" w:themeFill="text2" w:themeFillTint="66"/>
-          </w:tcPr>
-          <w:p>
-            <w:pPr>
-              <w:jc w:val="center"/>
-              <w:cnfStyle w:val="100000000000" w:firstRow="1" w:lastRow="0" w:firstColumn="0" w:lastColumn="0" w:oddVBand="0" w:evenVBand="0" w:oddHBand="0" w:evenHBand="0" w:firstRowFirstColumn="0" w:firstRowLastColumn="0" w:lastRowFirstColumn="0" w:lastRowLastColumn="0"/>
-            </w:pPr>
-            <w:r>
-              <w:rPr>
-                <w:rFonts w:hint="eastAsia"/>
-              </w:rPr>
-              <w:t>说明</w:t>
-            </w:r>
-          </w:p>
-        </w:tc>
-      </w:tr>
-      <w:tr>
-        <w:trPr>
-          <w:cnfStyle w:val="000000100000" w:firstRow="0" w:lastRow="0" w:firstColumn="0" w:lastColumn="0" w:oddVBand="0" w:evenVBand="0" w:oddHBand="1" w:evenHBand="0" w:firstRowFirstColumn="0" w:firstRowLastColumn="0" w:lastRowFirstColumn="0" w:lastRowLastColumn="0"/>
-        </w:trPr>
-        <w:tc>
-          <w:tcPr>
-            <w:cnfStyle w:val="001000000000" w:firstRow="0" w:lastRow="0" w:firstColumn="1" w:lastColumn="0" w:oddVBand="0" w:evenVBand="0" w:oddHBand="0" w:evenHBand="0" w:firstRowFirstColumn="0" w:firstRowLastColumn="0" w:lastRowFirstColumn="0" w:lastRowLastColumn="0"/>
-            <w:tcW w:w="2840" w:type="dxa"/>
-            <w:tcBorders>
-              <w:top w:val="none" w:sz="0" w:space="0" w:color="auto"/>
-              <w:left w:val="none" w:sz="0" w:space="0" w:color="auto"/>
-              <w:bottom w:val="none" w:sz="0" w:space="0" w:color="auto"/>
-            </w:tcBorders>
-          </w:tcPr>
-          <w:p>
-            <w:pPr>
-              <w:jc w:val="center"/>
-              <w:rPr>
-                <w:b w:val="0"/>
-              </w:rPr>
-            </w:pPr>
-            <w:r>
-              <w:rPr>
-                <w:rFonts w:hint="eastAsia"/>
-                <w:b w:val="0"/>
-              </w:rPr>
-              <w:t>public</w:t>
-            </w:r>
-          </w:p>
-        </w:tc>
-        <w:tc>
-          <w:tcPr>
-            <w:tcW w:w="2841" w:type="dxa"/>
-            <w:tcBorders>
-              <w:top w:val="none" w:sz="0" w:space="0" w:color="auto"/>
-              <w:bottom w:val="none" w:sz="0" w:space="0" w:color="auto"/>
-            </w:tcBorders>
-          </w:tcPr>
-          <w:p>
-            <w:pPr>
-              <w:jc w:val="center"/>
-              <w:cnfStyle w:val="000000100000" w:firstRow="0" w:lastRow="0" w:firstColumn="0" w:lastColumn="0" w:oddVBand="0" w:evenVBand="0" w:oddHBand="1" w:evenHBand="0" w:firstRowFirstColumn="0" w:firstRowLastColumn="0" w:lastRowFirstColumn="0" w:lastRowLastColumn="0"/>
-            </w:pPr>
-            <w:hyperlink w:anchor="create" w:history="1">
-              <w:r>
-                <w:rPr>
-                  <w:rStyle w:val="a5"/>
-                  <w:rFonts w:hint="eastAsia"/>
-                </w:rPr>
-                <w:t>create</w:t>
-              </w:r>
-            </w:hyperlink>
-          </w:p>
-        </w:tc>
-        <w:tc>
-          <w:tcPr>
-            <w:tcW w:w="2841" w:type="dxa"/>
-            <w:tcBorders>
-              <w:top w:val="none" w:sz="0" w:space="0" w:color="auto"/>
-              <w:bottom w:val="none" w:sz="0" w:space="0" w:color="auto"/>
-              <w:right w:val="none" w:sz="0" w:space="0" w:color="auto"/>
-            </w:tcBorders>
-          </w:tcPr>
-          <w:p>
-            <w:pPr>
-              <w:jc w:val="center"/>
-              <w:cnfStyle w:val="000000100000" w:firstRow="0" w:lastRow="0" w:firstColumn="0" w:lastColumn="0" w:oddVBand="0" w:evenVBand="0" w:oddHBand="1" w:evenHBand="0" w:firstRowFirstColumn="0" w:firstRowLastColumn="0" w:lastRowFirstColumn="0" w:lastRowLastColumn="0"/>
-            </w:pPr>
-            <w:r>
-              <w:rPr>
-                <w:rFonts w:hint="eastAsia"/>
-              </w:rPr>
-              <w:t>创建一个</w:t>
-            </w:r>
-            <w:proofErr w:type="spellStart"/>
-            <w:r>
-              <w:rPr>
-                <w:rFonts w:hint="eastAsia"/>
-              </w:rPr>
-              <w:t>CAProgress</w:t>
-            </w:r>
-            <w:proofErr w:type="spellEnd"/>
-          </w:p>
-        </w:tc>
-      </w:tr>
-      <w:tr>
-        <w:tc>
-          <w:tcPr>
-            <w:cnfStyle w:val="001000000000" w:firstRow="0" w:lastRow="0" w:firstColumn="1" w:lastColumn="0" w:oddVBand="0" w:evenVBand="0" w:oddHBand="0" w:evenHBand="0" w:firstRowFirstColumn="0" w:firstRowLastColumn="0" w:lastRowFirstColumn="0" w:lastRowLastColumn="0"/>
-            <w:tcW w:w="2840" w:type="dxa"/>
-          </w:tcPr>
-          <w:p>
-            <w:pPr>
-              <w:jc w:val="center"/>
-              <w:rPr>
-                <w:b w:val="0"/>
-              </w:rPr>
-            </w:pPr>
-            <w:r>
-              <w:rPr>
-                <w:rFonts w:hint="eastAsia"/>
-                <w:b w:val="0"/>
-              </w:rPr>
-              <w:t>public</w:t>
-            </w:r>
-          </w:p>
-        </w:tc>
-        <w:tc>
-          <w:tcPr>
-            <w:tcW w:w="2841" w:type="dxa"/>
-          </w:tcPr>
-          <w:p>
-            <w:pPr>
-              <w:jc w:val="center"/>
-              <w:cnfStyle w:val="000000000000" w:firstRow="0" w:lastRow="0" w:firstColumn="0" w:lastColumn="0" w:oddVBand="0" w:evenVBand="0" w:oddHBand="0" w:evenHBand="0" w:firstRowFirstColumn="0" w:firstRowLastColumn="0" w:lastRowFirstColumn="0" w:lastRowLastColumn="0"/>
-            </w:pPr>
-            <w:hyperlink w:anchor="Style" w:history="1">
-              <w:r>
-                <w:rPr>
-                  <w:rStyle w:val="a5"/>
-                  <w:rFonts w:hint="eastAsia"/>
-                </w:rPr>
-                <w:t>setProgress</w:t>
-              </w:r>
-            </w:hyperlink>
-          </w:p>
-        </w:tc>
-        <w:tc>
-          <w:tcPr>
-            <w:tcW w:w="2841" w:type="dxa"/>
-          </w:tcPr>
-          <w:p>
-            <w:pPr>
-              <w:jc w:val="center"/>
-              <w:cnfStyle w:val="000000000000" w:firstRow="0" w:lastRow="0" w:firstColumn="0" w:lastColumn="0" w:oddVBand="0" w:evenVBand="0" w:oddHBand="0" w:evenHBand="0" w:firstRowFirstColumn="0" w:firstRowLastColumn="0" w:lastRowFirstColumn="0" w:lastRowLastColumn="0"/>
-            </w:pPr>
-            <w:r>
-              <w:rPr>
-                <w:rFonts w:hint="eastAsia"/>
-              </w:rPr>
-              <w:t>设置进度条的值</w:t>
-            </w:r>
-          </w:p>
-        </w:tc>
-      </w:tr>
-      <w:tr>
-        <w:trPr>
-          <w:cnfStyle w:val="000000100000" w:firstRow="0" w:lastRow="0" w:firstColumn="0" w:lastColumn="0" w:oddVBand="0" w:evenVBand="0" w:oddHBand="1" w:evenHBand="0" w:firstRowFirstColumn="0" w:firstRowLastColumn="0" w:lastRowFirstColumn="0" w:lastRowLastColumn="0"/>
-        </w:trPr>
-        <w:tc>
-          <w:tcPr>
-            <w:cnfStyle w:val="001000000000" w:firstRow="0" w:lastRow="0" w:firstColumn="1" w:lastColumn="0" w:oddVBand="0" w:evenVBand="0" w:oddHBand="0" w:evenHBand="0" w:firstRowFirstColumn="0" w:firstRowLastColumn="0" w:lastRowFirstColumn="0" w:lastRowLastColumn="0"/>
-            <w:tcW w:w="2840" w:type="dxa"/>
-            <w:tcBorders>
-              <w:top w:val="none" w:sz="0" w:space="0" w:color="auto"/>
-              <w:left w:val="none" w:sz="0" w:space="0" w:color="auto"/>
-              <w:bottom w:val="none" w:sz="0" w:space="0" w:color="auto"/>
-            </w:tcBorders>
-          </w:tcPr>
-          <w:p>
-            <w:pPr>
-              <w:jc w:val="center"/>
-              <w:rPr>
-                <w:b w:val="0"/>
-              </w:rPr>
-            </w:pPr>
-            <w:r>
-              <w:rPr>
-                <w:rFonts w:hint="eastAsia"/>
-                <w:b w:val="0"/>
-              </w:rPr>
-              <w:t>public</w:t>
-            </w:r>
-          </w:p>
-        </w:tc>
-        <w:tc>
-          <w:tcPr>
-            <w:tcW w:w="2841" w:type="dxa"/>
-            <w:tcBorders>
-              <w:top w:val="none" w:sz="0" w:space="0" w:color="auto"/>
-              <w:bottom w:val="none" w:sz="0" w:space="0" w:color="auto"/>
-            </w:tcBorders>
-          </w:tcPr>
-          <w:p>
-            <w:pPr>
-              <w:jc w:val="center"/>
-              <w:cnfStyle w:val="000000100000" w:firstRow="0" w:lastRow="0" w:firstColumn="0" w:lastColumn="0" w:oddVBand="0" w:evenVBand="0" w:oddHBand="1" w:evenHBand="0" w:firstRowFirstColumn="0" w:firstRowLastColumn="0" w:lastRowFirstColumn="0" w:lastRowLastColumn="0"/>
-            </w:pPr>
-            <w:hyperlink w:anchor="getProgress" w:history="1">
-              <w:r>
-                <w:rPr>
-                  <w:rStyle w:val="a5"/>
-                  <w:rFonts w:hint="eastAsia"/>
-                </w:rPr>
-                <w:t>getProgress</w:t>
-              </w:r>
-            </w:hyperlink>
-          </w:p>
-        </w:tc>
-        <w:tc>
-          <w:tcPr>
-            <w:tcW w:w="2841" w:type="dxa"/>
-            <w:tcBorders>
-              <w:top w:val="none" w:sz="0" w:space="0" w:color="auto"/>
-              <w:bottom w:val="none" w:sz="0" w:space="0" w:color="auto"/>
-              <w:right w:val="none" w:sz="0" w:space="0" w:color="auto"/>
-            </w:tcBorders>
-          </w:tcPr>
-          <w:p>
-            <w:pPr>
-              <w:jc w:val="center"/>
-              <w:cnfStyle w:val="000000100000" w:firstRow="0" w:lastRow="0" w:firstColumn="0" w:lastColumn="0" w:oddVBand="0" w:evenVBand="0" w:oddHBand="1" w:evenHBand="0" w:firstRowFirstColumn="0" w:firstRowLastColumn="0" w:lastRowFirstColumn="0" w:lastRowLastColumn="0"/>
-            </w:pPr>
-            <w:r>
-              <w:rPr>
-                <w:rFonts w:hint="eastAsia"/>
-              </w:rPr>
-              <w:t>获取进度条的值</w:t>
-            </w:r>
-          </w:p>
-        </w:tc>
-      </w:tr>
-    </w:tbl>
-    <w:p>
-      <w:pPr>
-        <w:pStyle w:val="6"/>
-      </w:pPr>
-      <w:r>
+        <w:t>{}</w:t>
+      </w:r>
+      <w:r>
+        <w:t>。</w:t>
+      </w:r>
+    </w:p>
+    <w:p>
+      <w:pPr>
+        <w:ind w:firstLineChars="202" w:firstLine="424"/>
         <w:rPr>
           <w:rFonts w:hint="eastAsia"/>
         </w:rPr>
-        <w:t>属性介绍</w:t>
-      </w:r>
+      </w:pPr>
     </w:p>
     <w:p>
       <w:pPr>
         <w:ind w:firstLineChars="202" w:firstLine="426"/>
-        <w:rPr>
-          <w:b/>
-        </w:rPr>
-      </w:pPr>
-      <w:bookmarkStart w:id="0" w:name="Progress"/>
-      <w:r>
         <w:rPr>
           <w:rFonts w:hint="eastAsia"/>
           <w:b/>
         </w:rPr>
-        <w:t>P</w:t>
-      </w:r>
-      <w:r>
+      </w:pPr>
+      <w:bookmarkStart w:id="1" w:name="ProgressStyle"/>
+      <w:proofErr w:type="spellStart"/>
+      <w:r>
+        <w:rPr>
+          <w:b/>
+        </w:rPr>
+        <w:t>ProgressStyle</w:t>
+      </w:r>
+      <w:bookmarkEnd w:id="1"/>
+      <w:proofErr w:type="spellEnd"/>
+    </w:p>
+    <w:p>
+      <w:pPr>
+        <w:ind w:firstLineChars="202" w:firstLine="424"/>
+      </w:pPr>
+      <w:r>
+        <w:t>类型：</w:t>
+      </w:r>
+      <w:proofErr w:type="gramStart"/>
+      <w:r>
+        <w:t>float</w:t>
+      </w:r>
+      <w:proofErr w:type="gramEnd"/>
+    </w:p>
+    <w:p>
+      <w:pPr>
+        <w:ind w:firstLineChars="202" w:firstLine="424"/>
+        <w:rPr>
+          <w:rFonts w:hint="eastAsia"/>
+        </w:rPr>
+      </w:pPr>
+      <w:r>
+        <w:t>解释：进度条的</w:t>
+      </w:r>
+      <w:r>
+        <w:rPr>
+          <w:rFonts w:hint="eastAsia"/>
+        </w:rPr>
+        <w:t>样式</w:t>
+      </w:r>
+      <w:r>
+        <w:t>，</w:t>
+      </w:r>
+      <w:r>
+        <w:t>get/set</w:t>
+      </w:r>
+      <w:r>
+        <w:rPr>
+          <w:rFonts w:hint="eastAsia"/>
+        </w:rPr>
+        <w:t>{}</w:t>
+      </w:r>
+      <w:r>
+        <w:t>。</w:t>
+      </w:r>
+    </w:p>
+    <w:p>
+      <w:pPr>
+        <w:ind w:firstLineChars="202" w:firstLine="426"/>
+        <w:rPr>
+          <w:b/>
+        </w:rPr>
+      </w:pPr>
+    </w:p>
+    <w:p>
+      <w:pPr>
+        <w:ind w:firstLineChars="202" w:firstLine="426"/>
         <w:rPr>
           <w:rFonts w:hint="eastAsia"/>
           <w:b/>
         </w:rPr>
-        <w:t>rogress</w:t>
-      </w:r>
-    </w:p>
-    <w:bookmarkEnd w:id="0"/>
+      </w:pPr>
+      <w:bookmarkStart w:id="2" w:name="ProgressTintColor"/>
+      <w:proofErr w:type="spellStart"/>
+      <w:r>
+        <w:rPr>
+          <w:b/>
+        </w:rPr>
+        <w:t>ProgressTintColor</w:t>
+      </w:r>
+      <w:bookmarkEnd w:id="2"/>
+      <w:proofErr w:type="spellEnd"/>
+    </w:p>
     <w:p>
       <w:pPr>
         <w:ind w:firstLineChars="202" w:firstLine="424"/>
       </w:pPr>
       <w:r>
+        <w:t>类型：</w:t>
+      </w:r>
+      <w:proofErr w:type="gramStart"/>
+      <w:r>
+        <w:t>float</w:t>
+      </w:r>
+      <w:proofErr w:type="gramEnd"/>
+    </w:p>
+    <w:p>
+      <w:pPr>
+        <w:ind w:firstLineChars="202" w:firstLine="424"/>
         <w:rPr>
           <w:rFonts w:hint="eastAsia"/>
         </w:rPr>
-        <w:t>类型：</w:t>
-      </w:r>
-      <w:proofErr w:type="gramStart"/>
+      </w:pPr>
+      <w:r>
+        <w:t>解释：进度条的</w:t>
+      </w:r>
       <w:r>
         <w:rPr>
           <w:rFonts w:hint="eastAsia"/>
         </w:rPr>
-        <w:t>float</w:t>
-      </w:r>
-      <w:proofErr w:type="gramEnd"/>
-    </w:p>
-    <w:p>
-      <w:pPr>
-        <w:ind w:firstLineChars="202" w:firstLine="424"/>
-      </w:pPr>
+        <w:t>颜色</w:t>
+      </w:r>
+      <w:r>
+        <w:t>，</w:t>
+      </w:r>
+      <w:r>
+        <w:t>get/set</w:t>
+      </w:r>
       <w:r>
         <w:rPr>
           <w:rFonts w:hint="eastAsia"/>
         </w:rPr>
-        <w:t>解释：进度条的值，</w:t>
-      </w:r>
-      <w:r>
-        <w:rPr>
-          <w:rFonts w:hint="eastAsia"/>
-        </w:rPr>
-        <w:t>百分比显示，最大值为</w:t>
-      </w:r>
-      <w:r>
-        <w:rPr>
-          <w:rFonts w:hint="eastAsia"/>
-        </w:rPr>
-        <w:t>1</w:t>
-      </w:r>
-      <w:r>
-        <w:rPr>
-          <w:rFonts w:hint="eastAsia"/>
-        </w:rPr>
-        <w:t>，最小值为</w:t>
-      </w:r>
-      <w:r>
-        <w:rPr>
-          <w:rFonts w:hint="eastAsia"/>
-        </w:rPr>
-        <w:t>0</w:t>
-      </w:r>
-      <w:r>
-        <w:rPr>
-          <w:rFonts w:hint="eastAsia"/>
-        </w:rPr>
-        <w:t>，通过</w:t>
-      </w:r>
-      <w:r>
-        <w:rPr>
-          <w:rFonts w:hint="eastAsia"/>
-        </w:rPr>
-        <w:t>get/set</w:t>
-      </w:r>
-      <w:proofErr w:type="gramStart"/>
-      <w:r>
-        <w:rPr>
-          <w:rFonts w:hint="eastAsia"/>
-        </w:rPr>
-        <w:t>访问器</w:t>
-      </w:r>
-      <w:proofErr w:type="gramEnd"/>
-      <w:r>
-        <w:rPr>
-          <w:rFonts w:hint="eastAsia"/>
-        </w:rPr>
-        <w:t>操作</w:t>
-      </w:r>
-      <w:r>
-        <w:rPr>
-          <w:rFonts w:hint="eastAsia"/>
-        </w:rPr>
+        <w:t>{}</w:t>
+      </w:r>
+      <w:r>
         <w:t>。</w:t>
       </w:r>
     </w:p>
     <w:p>
       <w:pPr>
-        <w:ind w:firstLineChars="202" w:firstLine="424"/>
-      </w:pPr>
-    </w:p>
-    <w:p>
-      <w:pPr>
         <w:ind w:firstLineChars="202" w:firstLine="426"/>
         <w:rPr>
           <w:b/>
         </w:rPr>
       </w:pPr>
-      <w:bookmarkStart w:id="1" w:name="Style"/>
-      <w:r>
+    </w:p>
+    <w:p>
+      <w:pPr>
+        <w:ind w:firstLineChars="202" w:firstLine="426"/>
         <w:rPr>
           <w:rFonts w:hint="eastAsia"/>
           <w:b/>
         </w:rPr>
-        <w:t>Style</w:t>
-      </w:r>
-      <w:bookmarkEnd w:id="1"/>
+      </w:pPr>
+      <w:bookmarkStart w:id="3" w:name="ProgresstrackColor"/>
+      <w:proofErr w:type="spellStart"/>
+      <w:r>
+        <w:rPr>
+          <w:b/>
+        </w:rPr>
+        <w:t>ProgresstrackColor</w:t>
+      </w:r>
+      <w:bookmarkStart w:id="4" w:name="_GoBack"/>
+      <w:bookmarkEnd w:id="3"/>
+      <w:bookmarkEnd w:id="4"/>
+      <w:proofErr w:type="spellEnd"/>
     </w:p>
     <w:p>
       <w:pPr>
         <w:ind w:firstLineChars="202" w:firstLine="424"/>
       </w:pPr>
       <w:r>
+        <w:lastRenderedPageBreak/>
+        <w:t>类型：</w:t>
+      </w:r>
+      <w:proofErr w:type="gramStart"/>
+      <w:r>
+        <w:t>float</w:t>
+      </w:r>
+      <w:proofErr w:type="gramEnd"/>
+    </w:p>
+    <w:p>
+      <w:pPr>
+        <w:ind w:firstLineChars="202" w:firstLine="424"/>
         <w:rPr>
           <w:rFonts w:hint="eastAsia"/>
         </w:rPr>
-        <w:t>类型：</w:t>
-      </w:r>
-      <w:proofErr w:type="spellStart"/>
+      </w:pPr>
+      <w:r>
+        <w:t>解释：进度条的</w:t>
+      </w:r>
       <w:r>
         <w:rPr>
           <w:rFonts w:hint="eastAsia"/>
         </w:rPr>
-        <w:t>CA</w:t>
-      </w:r>
-      <w:r>
-        <w:t>ProgressStyle</w:t>
-      </w:r>
-      <w:proofErr w:type="spellEnd"/>
-    </w:p>
-    <w:p>
-      <w:pPr>
-        <w:ind w:firstLineChars="202" w:firstLine="424"/>
-      </w:pPr>
+        <w:t>背景颜色</w:t>
+      </w:r>
+      <w:r>
+        <w:t>，</w:t>
+      </w:r>
+      <w:r>
+        <w:t>get/set</w:t>
+      </w:r>
       <w:r>
         <w:rPr>
           <w:rFonts w:hint="eastAsia"/>
         </w:rPr>
-        <w:t>解释：进度条的显示样式，默认为条形样式</w:t>
-      </w:r>
-      <w:r>
-        <w:rPr>
-          <w:rFonts w:hint="eastAsia"/>
-        </w:rPr>
-        <w:t>，</w:t>
-      </w:r>
-      <w:r>
-        <w:rPr>
-          <w:rFonts w:hint="eastAsia"/>
-        </w:rPr>
-        <w:t>get/set{}</w:t>
-      </w:r>
-      <w:r>
-        <w:rPr>
-          <w:rFonts w:hint="eastAsia"/>
-        </w:rPr>
+        <w:t>{}</w:t>
+      </w:r>
+      <w:r>
         <w:t>。</w:t>
       </w:r>
     </w:p>
     <w:p>
       <w:pPr>
-        <w:ind w:firstLineChars="202" w:firstLine="424"/>
-      </w:pPr>
-    </w:p>
-    <w:p>
-      <w:pPr>
         <w:ind w:firstLineChars="202" w:firstLine="426"/>
         <w:rPr>
           <w:b/>
         </w:rPr>
       </w:pPr>
-      <w:bookmarkStart w:id="2" w:name="Color"/>
-      <w:r>
+    </w:p>
+    <w:p>
+      <w:pPr>
+        <w:ind w:firstLineChars="202" w:firstLine="426"/>
         <w:rPr>
           <w:rFonts w:hint="eastAsia"/>
           <w:b/>
         </w:rPr>
-        <w:t>Color</w:t>
-      </w:r>
-      <w:bookmarkEnd w:id="2"/>
+      </w:pPr>
+      <w:bookmarkStart w:id="5" w:name="ProgressTintImage"/>
+      <w:proofErr w:type="spellStart"/>
+      <w:r>
+        <w:rPr>
+          <w:b/>
+        </w:rPr>
+        <w:t>ProgressTintImage</w:t>
+      </w:r>
+      <w:bookmarkEnd w:id="5"/>
+      <w:proofErr w:type="spellEnd"/>
     </w:p>
     <w:p>
       <w:pPr>
         <w:ind w:firstLineChars="202" w:firstLine="424"/>
       </w:pPr>
       <w:r>
+        <w:t>类型：</w:t>
+      </w:r>
+      <w:proofErr w:type="gramStart"/>
+      <w:r>
+        <w:t>float</w:t>
+      </w:r>
+      <w:proofErr w:type="gramEnd"/>
+    </w:p>
+    <w:p>
+      <w:pPr>
+        <w:ind w:firstLineChars="202" w:firstLine="424"/>
         <w:rPr>
           <w:rFonts w:hint="eastAsia"/>
         </w:rPr>
-        <w:t>类型：</w:t>
+      </w:pPr>
+      <w:r>
+        <w:t>解释：进度条的</w:t>
       </w:r>
       <w:r>
         <w:rPr>
           <w:rFonts w:hint="eastAsia"/>
         </w:rPr>
-        <w:t>CA</w:t>
+        <w:t>图片</w:t>
+      </w:r>
+      <w:r>
+        <w:t>，</w:t>
+      </w:r>
+      <w:r>
+        <w:t>get/set</w:t>
       </w:r>
       <w:r>
         <w:rPr>
           <w:rFonts w:hint="eastAsia"/>
         </w:rPr>
-        <w:t>Color</w:t>
-      </w:r>
-      <w:r>
-        <w:rPr>
-          <w:rFonts w:hint="eastAsia"/>
-        </w:rPr>
-        <w:t>4</w:t>
-      </w:r>
-      <w:r>
-        <w:rPr>
-          <w:rFonts w:hint="eastAsia"/>
-        </w:rPr>
-        <w:t>B</w:t>
-      </w:r>
-    </w:p>
-    <w:p>
-      <w:pPr>
-        <w:ind w:firstLineChars="202" w:firstLine="424"/>
-      </w:pPr>
-      <w:r>
-        <w:rPr>
-          <w:rFonts w:hint="eastAsia"/>
-        </w:rPr>
-        <w:t>解释：进度条的颜色，包括背景颜色</w:t>
-      </w:r>
-      <w:proofErr w:type="spellStart"/>
-      <w:r>
-        <w:t>ProgresstrackColor</w:t>
-      </w:r>
-      <w:proofErr w:type="spellEnd"/>
-      <w:r>
-        <w:rPr>
-          <w:rFonts w:hint="eastAsia"/>
-        </w:rPr>
-        <w:t>和前景色</w:t>
-      </w:r>
-      <w:proofErr w:type="spellStart"/>
-      <w:r>
-        <w:t>ProgressTintColor</w:t>
-      </w:r>
-      <w:proofErr w:type="spellEnd"/>
-      <w:r>
-        <w:rPr>
-          <w:rFonts w:hint="eastAsia"/>
-        </w:rPr>
-        <w:t>，</w:t>
-      </w:r>
-      <w:r>
-        <w:rPr>
-          <w:rFonts w:hint="eastAsia"/>
-        </w:rPr>
-        <w:t>get/set{}</w:t>
-      </w:r>
-      <w:r>
-        <w:rPr>
-          <w:rFonts w:hint="eastAsia"/>
-        </w:rPr>
+        <w:t>{}</w:t>
+      </w:r>
+      <w:r>
         <w:t>。</w:t>
       </w:r>
     </w:p>
     <w:p>
       <w:pPr>
-        <w:ind w:firstLineChars="202" w:firstLine="424"/>
-      </w:pPr>
-    </w:p>
-    <w:p>
-      <w:pPr>
         <w:ind w:firstLineChars="202" w:firstLine="426"/>
         <w:rPr>
           <w:b/>
         </w:rPr>
       </w:pPr>
-      <w:bookmarkStart w:id="3" w:name="Image"/>
-      <w:r>
+    </w:p>
+    <w:p>
+      <w:pPr>
+        <w:ind w:firstLineChars="202" w:firstLine="426"/>
         <w:rPr>
           <w:rFonts w:hint="eastAsia"/>
           <w:b/>
         </w:rPr>
-        <w:t>Image</w:t>
-      </w:r>
-      <w:bookmarkEnd w:id="3"/>
+      </w:pPr>
+      <w:bookmarkStart w:id="6" w:name="ProgressTrackImage"/>
+      <w:proofErr w:type="spellStart"/>
+      <w:r>
+        <w:rPr>
+          <w:b/>
+        </w:rPr>
+        <w:t>ProgressTrackImage</w:t>
+      </w:r>
+      <w:bookmarkEnd w:id="6"/>
+      <w:proofErr w:type="spellEnd"/>
     </w:p>
     <w:p>
       <w:pPr>
         <w:ind w:firstLineChars="202" w:firstLine="424"/>
       </w:pPr>
       <w:r>
+        <w:t>类型：</w:t>
+      </w:r>
+      <w:proofErr w:type="gramStart"/>
+      <w:r>
+        <w:t>float</w:t>
+      </w:r>
+      <w:proofErr w:type="gramEnd"/>
+    </w:p>
+    <w:p>
+      <w:pPr>
+        <w:ind w:firstLineChars="202" w:firstLine="424"/>
+        <w:rPr>
+          <w:b/>
+        </w:rPr>
+      </w:pPr>
+      <w:r>
+        <w:t>解释：进度条的</w:t>
+      </w:r>
+      <w:r>
         <w:rPr>
           <w:rFonts w:hint="eastAsia"/>
         </w:rPr>
-        <w:t>类型：</w:t>
-      </w:r>
-      <w:proofErr w:type="spellStart"/>
+        <w:t>背景图片</w:t>
+      </w:r>
+      <w:r>
+        <w:t>，</w:t>
+      </w:r>
+      <w:r>
+        <w:t>get/set</w:t>
+      </w:r>
       <w:r>
         <w:rPr>
           <w:rFonts w:hint="eastAsia"/>
         </w:rPr>
-        <w:t>CAImage</w:t>
-      </w:r>
-      <w:proofErr w:type="spellEnd"/>
-      <w:r>
-        <w:rPr>
-          <w:rFonts w:hint="eastAsia"/>
-        </w:rPr>
-        <w:t>*</w:t>
+        <w:t>{}</w:t>
+      </w:r>
+      <w:r>
+        <w:t>。</w:t>
       </w:r>
     </w:p>
     <w:p>
       <w:pPr>
         <w:ind w:firstLineChars="202" w:firstLine="424"/>
       </w:pPr>
-      <w:r>
-        <w:rPr>
-          <w:rFonts w:hint="eastAsia"/>
-        </w:rPr>
-        <w:t>解释：精度条的图片，包括背景图片</w:t>
-      </w:r>
-      <w:proofErr w:type="spellStart"/>
-      <w:r>
-        <w:t>ProgressTrackImage</w:t>
-      </w:r>
-      <w:proofErr w:type="spellEnd"/>
-      <w:r>
-        <w:rPr>
-          <w:rFonts w:hint="eastAsia"/>
-        </w:rPr>
-        <w:t>和前景图片</w:t>
-      </w:r>
-      <w:r>
-        <w:t>ProgressTintImage</w:t>
-      </w:r>
-      <w:r>
-        <w:rPr>
-          <w:rFonts w:hint="eastAsia"/>
-        </w:rPr>
-        <w:t>，</w:t>
-      </w:r>
-      <w:r>
-        <w:rPr>
-          <w:rFonts w:hint="eastAsia"/>
-        </w:rPr>
-        <w:t>get/set{}</w:t>
-      </w:r>
-      <w:r>
-        <w:rPr>
-          <w:rFonts w:hint="eastAsia"/>
-        </w:rPr>
-        <w:t>。</w:t>
-      </w:r>
-    </w:p>
-    <w:p>
-      <w:pPr>
-        <w:pStyle w:val="6"/>
-      </w:pPr>
-      <w:r>
-        <w:rPr>
-          <w:rFonts w:hint="eastAsia"/>
-        </w:rPr>
-        <w:lastRenderedPageBreak/>
-        <w:t>方法介绍</w:t>
-      </w:r>
-    </w:p>
-    <w:p>
-      <w:pPr>
-        <w:ind w:firstLineChars="202" w:firstLine="426"/>
-        <w:rPr>
-          <w:b/>
-        </w:rPr>
-      </w:pPr>
-      <w:proofErr w:type="gramStart"/>
-      <w:r>
-        <w:rPr>
-          <w:b/>
-        </w:rPr>
-        <w:t>static</w:t>
-      </w:r>
-      <w:proofErr w:type="gramEnd"/>
-      <w:r>
-        <w:rPr>
-          <w:b/>
-        </w:rPr>
-        <w:t xml:space="preserve"> </w:t>
-      </w:r>
-      <w:proofErr w:type="spellStart"/>
-      <w:r>
-        <w:rPr>
-          <w:b/>
-        </w:rPr>
-        <w:t>CAProgress</w:t>
-      </w:r>
-      <w:proofErr w:type="spellEnd"/>
-      <w:r>
-        <w:rPr>
-          <w:b/>
-        </w:rPr>
-        <w:t xml:space="preserve">* </w:t>
-      </w:r>
-      <w:bookmarkStart w:id="4" w:name="create"/>
-      <w:r>
-        <w:rPr>
-          <w:b/>
-        </w:rPr>
-        <w:t>create</w:t>
-      </w:r>
-      <w:bookmarkEnd w:id="4"/>
-      <w:r>
-        <w:rPr>
-          <w:b/>
-        </w:rPr>
-        <w:t>()</w:t>
-      </w:r>
-    </w:p>
-    <w:p>
-      <w:pPr>
-        <w:ind w:firstLineChars="202" w:firstLine="424"/>
-      </w:pPr>
-      <w:r>
-        <w:rPr>
-          <w:rFonts w:hint="eastAsia"/>
-        </w:rPr>
-        <w:t>返回值：</w:t>
-      </w:r>
-      <w:proofErr w:type="spellStart"/>
-      <w:r>
-        <w:rPr>
-          <w:rFonts w:hint="eastAsia"/>
-        </w:rPr>
-        <w:t>CAProgress</w:t>
-      </w:r>
-      <w:proofErr w:type="spellEnd"/>
-      <w:r>
-        <w:rPr>
-          <w:rFonts w:hint="eastAsia"/>
-        </w:rPr>
-        <w:t>*</w:t>
-      </w:r>
-    </w:p>
-    <w:p>
-      <w:pPr>
-        <w:ind w:firstLineChars="202" w:firstLine="424"/>
-      </w:pPr>
-    </w:p>
-    <w:p>
-      <w:pPr>
-        <w:ind w:firstLineChars="202" w:firstLine="426"/>
-        <w:rPr>
-          <w:b/>
-        </w:rPr>
-      </w:pPr>
-      <w:proofErr w:type="gramStart"/>
-      <w:r>
-        <w:rPr>
-          <w:b/>
-        </w:rPr>
-        <w:t>void</w:t>
-      </w:r>
-      <w:proofErr w:type="gramEnd"/>
-      <w:r>
-        <w:rPr>
-          <w:b/>
-        </w:rPr>
-        <w:t xml:space="preserve"> </w:t>
-      </w:r>
-      <w:bookmarkStart w:id="5" w:name="setProgress"/>
-      <w:proofErr w:type="spellStart"/>
-      <w:r>
-        <w:rPr>
-          <w:b/>
-        </w:rPr>
-        <w:t>setProgress</w:t>
-      </w:r>
-      <w:bookmarkEnd w:id="5"/>
-      <w:proofErr w:type="spellEnd"/>
-      <w:r>
-        <w:rPr>
-          <w:b/>
-        </w:rPr>
-        <w:t xml:space="preserve">(float progress, </w:t>
-      </w:r>
-      <w:proofErr w:type="spellStart"/>
-      <w:r>
-        <w:rPr>
-          <w:b/>
-        </w:rPr>
-        <w:t>bool</w:t>
-      </w:r>
-      <w:proofErr w:type="spellEnd"/>
-      <w:r>
-        <w:rPr>
-          <w:b/>
-        </w:rPr>
-        <w:t xml:space="preserve"> animated = false)</w:t>
-      </w:r>
-    </w:p>
-    <w:p>
-      <w:pPr>
-        <w:ind w:firstLineChars="202" w:firstLine="424"/>
-      </w:pPr>
-      <w:r>
-        <w:rPr>
-          <w:rFonts w:hint="eastAsia"/>
-        </w:rPr>
-        <w:t>返回值：</w:t>
-      </w:r>
-      <w:proofErr w:type="gramStart"/>
-      <w:r>
-        <w:rPr>
-          <w:rFonts w:hint="eastAsia"/>
-        </w:rPr>
-        <w:t>void</w:t>
-      </w:r>
-      <w:proofErr w:type="gramEnd"/>
-    </w:p>
-    <w:p>
-      <w:pPr>
-        <w:ind w:firstLineChars="202" w:firstLine="424"/>
-      </w:pPr>
-      <w:r>
-        <w:rPr>
-          <w:rFonts w:hint="eastAsia"/>
-        </w:rPr>
-        <w:t>参数：</w:t>
-      </w:r>
-    </w:p>
-    <w:tbl>
-      <w:tblPr>
-        <w:tblStyle w:val="a6"/>
-        <w:tblW w:w="0" w:type="auto"/>
-        <w:tblInd w:w="534" w:type="dxa"/>
-        <w:tblLook w:val="04A0" w:firstRow="1" w:lastRow="0" w:firstColumn="1" w:lastColumn="0" w:noHBand="0" w:noVBand="1"/>
-      </w:tblPr>
-      <w:tblGrid>
-        <w:gridCol w:w="2306"/>
-        <w:gridCol w:w="2841"/>
-        <w:gridCol w:w="2841"/>
-      </w:tblGrid>
-      <w:tr>
-        <w:tc>
-          <w:tcPr>
-            <w:tcW w:w="2306" w:type="dxa"/>
-            <w:shd w:val="clear" w:color="auto" w:fill="EAF1DD" w:themeFill="accent3" w:themeFillTint="33"/>
-          </w:tcPr>
-          <w:p>
-            <w:pPr>
-              <w:jc w:val="center"/>
-            </w:pPr>
-            <w:r>
-              <w:rPr>
-                <w:rFonts w:hint="eastAsia"/>
-              </w:rPr>
-              <w:t>类型</w:t>
-            </w:r>
-          </w:p>
-        </w:tc>
-        <w:tc>
-          <w:tcPr>
-            <w:tcW w:w="2841" w:type="dxa"/>
-            <w:shd w:val="clear" w:color="auto" w:fill="EAF1DD" w:themeFill="accent3" w:themeFillTint="33"/>
-          </w:tcPr>
-          <w:p>
-            <w:pPr>
-              <w:jc w:val="center"/>
-            </w:pPr>
-            <w:r>
-              <w:rPr>
-                <w:rFonts w:hint="eastAsia"/>
-              </w:rPr>
-              <w:t>参数名</w:t>
-            </w:r>
-          </w:p>
-        </w:tc>
-        <w:tc>
-          <w:tcPr>
-            <w:tcW w:w="2841" w:type="dxa"/>
-            <w:shd w:val="clear" w:color="auto" w:fill="EAF1DD" w:themeFill="accent3" w:themeFillTint="33"/>
-          </w:tcPr>
-          <w:p>
-            <w:pPr>
-              <w:jc w:val="center"/>
-            </w:pPr>
-            <w:r>
-              <w:rPr>
-                <w:rFonts w:hint="eastAsia"/>
-              </w:rPr>
-              <w:t>说明</w:t>
-            </w:r>
-          </w:p>
-        </w:tc>
-      </w:tr>
-      <w:tr>
-        <w:tc>
-          <w:tcPr>
-            <w:tcW w:w="2306" w:type="dxa"/>
-          </w:tcPr>
-          <w:p>
-            <w:pPr>
-              <w:jc w:val="center"/>
-            </w:pPr>
-            <w:r>
-              <w:rPr>
-                <w:rFonts w:hint="eastAsia"/>
-              </w:rPr>
-              <w:t>float</w:t>
-            </w:r>
-          </w:p>
-        </w:tc>
-        <w:tc>
-          <w:tcPr>
-            <w:tcW w:w="2841" w:type="dxa"/>
-          </w:tcPr>
-          <w:p>
-            <w:pPr>
-              <w:jc w:val="center"/>
-            </w:pPr>
-            <w:r>
-              <w:rPr>
-                <w:rFonts w:hint="eastAsia"/>
-              </w:rPr>
-              <w:t>progress</w:t>
-            </w:r>
-          </w:p>
-        </w:tc>
-        <w:tc>
-          <w:tcPr>
-            <w:tcW w:w="2841" w:type="dxa"/>
-          </w:tcPr>
-          <w:p>
-            <w:pPr>
-              <w:jc w:val="center"/>
-            </w:pPr>
-            <w:r>
-              <w:rPr>
-                <w:rFonts w:hint="eastAsia"/>
-              </w:rPr>
-              <w:t>进度条的值</w:t>
-            </w:r>
-          </w:p>
-          <w:p>
-            <w:pPr>
-              <w:jc w:val="center"/>
-            </w:pPr>
-          </w:p>
-        </w:tc>
-      </w:tr>
-      <w:tr>
-        <w:tc>
-          <w:tcPr>
-            <w:tcW w:w="2306" w:type="dxa"/>
-          </w:tcPr>
-          <w:p>
-            <w:pPr>
-              <w:jc w:val="center"/>
-            </w:pPr>
-            <w:proofErr w:type="spellStart"/>
-            <w:r>
-              <w:rPr>
-                <w:rFonts w:hint="eastAsia"/>
-              </w:rPr>
-              <w:t>bool</w:t>
-            </w:r>
-            <w:proofErr w:type="spellEnd"/>
-          </w:p>
-        </w:tc>
-        <w:tc>
-          <w:tcPr>
-            <w:tcW w:w="2841" w:type="dxa"/>
-          </w:tcPr>
-          <w:p>
-            <w:pPr>
-              <w:jc w:val="center"/>
-            </w:pPr>
-            <w:r>
-              <w:rPr>
-                <w:rFonts w:hint="eastAsia"/>
-              </w:rPr>
-              <w:t>a</w:t>
-            </w:r>
-            <w:bookmarkStart w:id="6" w:name="_GoBack"/>
-            <w:bookmarkEnd w:id="6"/>
-            <w:r>
-              <w:rPr>
-                <w:rFonts w:hint="eastAsia"/>
-              </w:rPr>
-              <w:t>nimated</w:t>
-            </w:r>
-          </w:p>
-        </w:tc>
-        <w:tc>
-          <w:tcPr>
-            <w:tcW w:w="2841" w:type="dxa"/>
-          </w:tcPr>
-          <w:p>
-            <w:pPr>
-              <w:jc w:val="center"/>
-            </w:pPr>
-            <w:r>
-              <w:rPr>
-                <w:rFonts w:hint="eastAsia"/>
-              </w:rPr>
-              <w:t>是否播放动画，默认值为</w:t>
-            </w:r>
-            <w:r>
-              <w:rPr>
-                <w:rFonts w:hint="eastAsia"/>
-              </w:rPr>
-              <w:t>false</w:t>
-            </w:r>
-          </w:p>
-        </w:tc>
-      </w:tr>
-    </w:tbl>
-    <w:p>
-      <w:pPr>
-        <w:ind w:firstLineChars="202" w:firstLine="424"/>
-      </w:pPr>
-    </w:p>
-    <w:p>
-      <w:pPr>
-        <w:ind w:firstLineChars="202" w:firstLine="426"/>
-        <w:rPr>
-          <w:b/>
-        </w:rPr>
-      </w:pPr>
-      <w:proofErr w:type="gramStart"/>
-      <w:r>
-        <w:rPr>
-          <w:b/>
-        </w:rPr>
-        <w:t>float</w:t>
-      </w:r>
-      <w:proofErr w:type="gramEnd"/>
-      <w:r>
-        <w:rPr>
-          <w:b/>
-        </w:rPr>
-        <w:t xml:space="preserve"> </w:t>
-      </w:r>
-      <w:bookmarkStart w:id="7" w:name="getProgress"/>
-      <w:r>
-        <w:rPr>
-          <w:b/>
-        </w:rPr>
-        <w:fldChar w:fldCharType="begin"/>
-      </w:r>
-      <w:r>
-        <w:rPr>
-          <w:b/>
-        </w:rPr>
-        <w:instrText xml:space="preserve"> HYPERLINK  \l "create" </w:instrText>
-      </w:r>
-      <w:r>
-        <w:rPr>
-          <w:b/>
-        </w:rPr>
-        <w:fldChar w:fldCharType="separate"/>
-      </w:r>
-      <w:r>
-        <w:rPr>
-          <w:rStyle w:val="a5"/>
-          <w:b/>
-        </w:rPr>
-        <w:t>getProgress</w:t>
-      </w:r>
-      <w:bookmarkEnd w:id="7"/>
-      <w:r>
-        <w:rPr>
-          <w:b/>
-        </w:rPr>
-        <w:fldChar w:fldCharType="end"/>
-      </w:r>
-      <w:r>
-        <w:rPr>
-          <w:b/>
-        </w:rPr>
-        <w:t>()</w:t>
-      </w:r>
-    </w:p>
-    <w:p>
-      <w:pPr>
-        <w:ind w:firstLineChars="202" w:firstLine="424"/>
-      </w:pPr>
-      <w:r>
-        <w:rPr>
-          <w:rFonts w:hint="eastAsia"/>
-        </w:rPr>
-        <w:t>返回值：</w:t>
-      </w:r>
-      <w:proofErr w:type="gramStart"/>
-      <w:r>
-        <w:rPr>
-          <w:rFonts w:hint="eastAsia"/>
-        </w:rPr>
-        <w:t>float</w:t>
-      </w:r>
-      <w:proofErr w:type="gramEnd"/>
-    </w:p>
-    <w:p>
-      <w:pPr>
-        <w:ind w:firstLineChars="202" w:firstLine="424"/>
-      </w:pPr>
-      <w:r>
-        <w:rPr>
-          <w:rFonts w:hint="eastAsia"/>
-        </w:rPr>
-        <w:t>示例：</w:t>
-      </w:r>
-    </w:p>
-    <w:p>
-      <w:pPr>
-        <w:ind w:firstLineChars="202" w:firstLine="424"/>
-      </w:pPr>
-      <w:r>
-        <w:tab/>
-      </w:r>
-      <w:proofErr w:type="gramStart"/>
-      <w:r>
-        <w:t>progress</w:t>
-      </w:r>
-      <w:proofErr w:type="gramEnd"/>
-      <w:r>
-        <w:t xml:space="preserve"> = </w:t>
-      </w:r>
-      <w:proofErr w:type="spellStart"/>
-      <w:r>
-        <w:t>CAProgress</w:t>
-      </w:r>
-      <w:proofErr w:type="spellEnd"/>
-      <w:r>
-        <w:t>::create();</w:t>
-      </w:r>
-    </w:p>
-    <w:p>
-      <w:pPr>
-        <w:ind w:firstLineChars="202" w:firstLine="424"/>
-      </w:pPr>
-      <w:r>
-        <w:tab/>
-      </w:r>
-      <w:proofErr w:type="gramStart"/>
-      <w:r>
-        <w:t>progress</w:t>
-      </w:r>
-      <w:proofErr w:type="gramEnd"/>
-      <w:r>
-        <w:t>-&gt;setFrame(CCRect(winRect.size.width*0.5-100,winRect.size.height*0.5+100,200,16));</w:t>
-      </w:r>
-    </w:p>
-    <w:p>
-      <w:pPr>
-        <w:ind w:firstLineChars="202" w:firstLine="424"/>
-      </w:pPr>
-      <w:r>
-        <w:tab/>
-        <w:t>progress-&gt;</w:t>
-      </w:r>
-      <w:proofErr w:type="spellStart"/>
-      <w:r>
-        <w:t>setProgresstrackColor</w:t>
-      </w:r>
-      <w:proofErr w:type="spellEnd"/>
-      <w:r>
-        <w:t>(cc</w:t>
-      </w:r>
-      <w:r>
-        <w:rPr>
-          <w:rFonts w:hint="eastAsia"/>
-        </w:rPr>
-        <w:t>c4(255,255,0,255)</w:t>
-      </w:r>
-      <w:r>
-        <w:t>);</w:t>
-      </w:r>
-    </w:p>
-    <w:p>
-      <w:pPr>
-        <w:ind w:firstLineChars="202" w:firstLine="424"/>
-      </w:pPr>
-      <w:r>
-        <w:tab/>
-      </w:r>
-      <w:proofErr w:type="gramStart"/>
-      <w:r>
-        <w:t>this</w:t>
-      </w:r>
-      <w:proofErr w:type="gramEnd"/>
-      <w:r>
-        <w:t>-&gt;</w:t>
-      </w:r>
-      <w:proofErr w:type="spellStart"/>
-      <w:r>
-        <w:t>getView</w:t>
-      </w:r>
-      <w:proofErr w:type="spellEnd"/>
-      <w:r>
-        <w:t>()-&gt;</w:t>
-      </w:r>
-      <w:proofErr w:type="spellStart"/>
-      <w:r>
-        <w:t>addSubview</w:t>
-      </w:r>
-      <w:proofErr w:type="spellEnd"/>
-      <w:r>
-        <w:t>(progress);</w:t>
-      </w:r>
-    </w:p>
-    <w:p>
-      <w:pPr>
-        <w:ind w:firstLineChars="202" w:firstLine="424"/>
-      </w:pPr>
-      <w:r>
-        <w:tab/>
-      </w:r>
-      <w:proofErr w:type="gramStart"/>
-      <w:r>
-        <w:t>progress</w:t>
-      </w:r>
-      <w:proofErr w:type="gramEnd"/>
-      <w:r>
-        <w:t>-&gt;</w:t>
-      </w:r>
-      <w:proofErr w:type="spellStart"/>
-      <w:r>
-        <w:t>setProgress</w:t>
-      </w:r>
-      <w:proofErr w:type="spellEnd"/>
-      <w:r>
-        <w:t>(0.3f,true);</w:t>
-      </w:r>
-    </w:p>
-    <w:p>
-      <w:pPr>
-        <w:ind w:firstLineChars="202" w:firstLine="424"/>
-      </w:pPr>
-      <w:r>
-        <w:rPr>
-          <w:rFonts w:hint="eastAsia"/>
-        </w:rPr>
-        <w:t>创建了一个进度条，设置处置为</w:t>
-      </w:r>
-      <w:r>
-        <w:rPr>
-          <w:rFonts w:hint="eastAsia"/>
-        </w:rPr>
-        <w:t>30%</w:t>
-      </w:r>
-      <w:r>
-        <w:rPr>
-          <w:rFonts w:hint="eastAsia"/>
-        </w:rPr>
-        <w:t>，背景色为黄色。</w:t>
-      </w:r>
-    </w:p>
-    <w:p>
-      <w:pPr>
-        <w:ind w:firstLineChars="202" w:firstLine="424"/>
-      </w:pPr>
-      <w:r>
-        <w:rPr>
-          <w:rFonts w:hint="eastAsia"/>
-          <w:noProof/>
-        </w:rPr>
-        <w:drawing>
-          <wp:inline distT="0" distB="0" distL="0" distR="0">
-            <wp:extent cx="4969565" cy="3657562"/>
-            <wp:effectExtent l="0" t="0" r="2540" b="635"/>
-            <wp:docPr id="1" name="图片 1" descr="C:\Users\zhongcong\Desktop\QQ截图20140604193203.png"/>
-            <wp:cNvGraphicFramePr>
-              <a:graphicFrameLocks xmlns:a="http://schemas.openxmlformats.org/drawingml/2006/main" noChangeAspect="1"/>
-            </wp:cNvGraphicFramePr>
-            <a:graphic xmlns:a="http://schemas.openxmlformats.org/drawingml/2006/main">
-              <a:graphicData uri="http://schemas.openxmlformats.org/drawingml/2006/picture">
-                <pic:pic xmlns:pic="http://schemas.openxmlformats.org/drawingml/2006/picture">
-                  <pic:nvPicPr>
-                    <pic:cNvPr id="0" name="Picture 1" descr="C:\Users\zhongcong\Desktop\QQ截图20140604193203.png"/>
-                    <pic:cNvPicPr>
-                      <a:picLocks noChangeAspect="1" noChangeArrowheads="1"/>
-                    </pic:cNvPicPr>
-                  </pic:nvPicPr>
-                  <pic:blipFill>
-                    <a:blip r:embed="rId8">
-                      <a:extLst>
-                        <a:ext uri="{28A0092B-C50C-407E-A947-70E740481C1C}">
-                          <a14:useLocalDpi xmlns:a14="http://schemas.microsoft.com/office/drawing/2010/main" val="0"/>
-                        </a:ext>
-                      </a:extLst>
-                    </a:blip>
-                    <a:srcRect/>
-                    <a:stretch>
-                      <a:fillRect/>
-                    </a:stretch>
-                  </pic:blipFill>
-                  <pic:spPr bwMode="auto">
-                    <a:xfrm>
-                      <a:off x="0" y="0"/>
-                      <a:ext cx="4969617" cy="3657600"/>
-                    </a:xfrm>
-                    <a:prstGeom prst="rect">
-                      <a:avLst/>
-                    </a:prstGeom>
-                    <a:noFill/>
-                    <a:ln>
-                      <a:noFill/>
-                    </a:ln>
-                  </pic:spPr>
-                </pic:pic>
-              </a:graphicData>
-            </a:graphic>
-          </wp:inline>
-        </w:drawing>
-      </w:r>
     </w:p>
     <w:sectPr>
       <w:headerReference w:type="default" r:id="rId9"/>
@@ -1948,11 +1256,6 @@
       </w:rPr>
       <w:t>并维护</w:t>
     </w:r>
-  </w:p>
-  <w:p>
-    <w:pPr>
-      <w:pStyle w:val="a3"/>
-    </w:pPr>
   </w:p>
 </w:hdr>
 </file>
@@ -2409,7 +1712,6 @@
     <w:uiPriority w:val="59"/>
     <w:rsid w:val="00377EA2"/>
     <w:tblPr>
-      <w:tblInd w:w="0" w:type="dxa"/>
       <w:tblBorders>
         <w:top w:val="single" w:sz="4" w:space="0" w:color="auto"/>
         <w:left w:val="single" w:sz="4" w:space="0" w:color="auto"/>
@@ -2418,12 +1720,6 @@
         <w:insideH w:val="single" w:sz="4" w:space="0" w:color="auto"/>
         <w:insideV w:val="single" w:sz="4" w:space="0" w:color="auto"/>
       </w:tblBorders>
-      <w:tblCellMar>
-        <w:top w:w="0" w:type="dxa"/>
-        <w:left w:w="108" w:type="dxa"/>
-        <w:bottom w:w="0" w:type="dxa"/>
-        <w:right w:w="108" w:type="dxa"/>
-      </w:tblCellMar>
     </w:tblPr>
   </w:style>
   <w:style w:type="table" w:styleId="-5">
@@ -2434,19 +1730,12 @@
     <w:tblPr>
       <w:tblStyleRowBandSize w:val="1"/>
       <w:tblStyleColBandSize w:val="1"/>
-      <w:tblInd w:w="0" w:type="dxa"/>
       <w:tblBorders>
         <w:top w:val="single" w:sz="8" w:space="0" w:color="4BACC6" w:themeColor="accent5"/>
         <w:left w:val="single" w:sz="8" w:space="0" w:color="4BACC6" w:themeColor="accent5"/>
         <w:bottom w:val="single" w:sz="8" w:space="0" w:color="4BACC6" w:themeColor="accent5"/>
         <w:right w:val="single" w:sz="8" w:space="0" w:color="4BACC6" w:themeColor="accent5"/>
       </w:tblBorders>
-      <w:tblCellMar>
-        <w:top w:w="0" w:type="dxa"/>
-        <w:left w:w="108" w:type="dxa"/>
-        <w:bottom w:w="0" w:type="dxa"/>
-        <w:right w:w="108" w:type="dxa"/>
-      </w:tblCellMar>
     </w:tblPr>
     <w:tblStylePr w:type="firstRow">
       <w:pPr>
@@ -2995,7 +2284,6 @@
     <w:uiPriority w:val="59"/>
     <w:rsid w:val="00377EA2"/>
     <w:tblPr>
-      <w:tblInd w:w="0" w:type="dxa"/>
       <w:tblBorders>
         <w:top w:val="single" w:sz="4" w:space="0" w:color="auto"/>
         <w:left w:val="single" w:sz="4" w:space="0" w:color="auto"/>
@@ -3004,12 +2292,6 @@
         <w:insideH w:val="single" w:sz="4" w:space="0" w:color="auto"/>
         <w:insideV w:val="single" w:sz="4" w:space="0" w:color="auto"/>
       </w:tblBorders>
-      <w:tblCellMar>
-        <w:top w:w="0" w:type="dxa"/>
-        <w:left w:w="108" w:type="dxa"/>
-        <w:bottom w:w="0" w:type="dxa"/>
-        <w:right w:w="108" w:type="dxa"/>
-      </w:tblCellMar>
     </w:tblPr>
   </w:style>
   <w:style w:type="table" w:styleId="-5">
@@ -3020,19 +2302,12 @@
     <w:tblPr>
       <w:tblStyleRowBandSize w:val="1"/>
       <w:tblStyleColBandSize w:val="1"/>
-      <w:tblInd w:w="0" w:type="dxa"/>
       <w:tblBorders>
         <w:top w:val="single" w:sz="8" w:space="0" w:color="4BACC6" w:themeColor="accent5"/>
         <w:left w:val="single" w:sz="8" w:space="0" w:color="4BACC6" w:themeColor="accent5"/>
         <w:bottom w:val="single" w:sz="8" w:space="0" w:color="4BACC6" w:themeColor="accent5"/>
         <w:right w:val="single" w:sz="8" w:space="0" w:color="4BACC6" w:themeColor="accent5"/>
       </w:tblBorders>
-      <w:tblCellMar>
-        <w:top w:w="0" w:type="dxa"/>
-        <w:left w:w="108" w:type="dxa"/>
-        <w:bottom w:w="0" w:type="dxa"/>
-        <w:right w:w="108" w:type="dxa"/>
-      </w:tblCellMar>
     </w:tblPr>
     <w:tblStylePr w:type="firstRow">
       <w:pPr>
